--- a/MI5130701 資料探勘 Data Mining/dm2022midsol.docx
+++ b/MI5130701 資料探勘 Data Mining/dm2022midsol.docx
@@ -1794,7 +1794,7 @@
                     <pic:cNvPicPr/>
                   </pic:nvPicPr>
                   <pic:blipFill>
-                    <a:blip r:embed="rId7"/>
+                    <a:blip r:embed="rId8"/>
                     <a:stretch>
                       <a:fillRect/>
                     </a:stretch>
@@ -1852,7 +1852,7 @@
                     <pic:cNvPicPr/>
                   </pic:nvPicPr>
                   <pic:blipFill>
-                    <a:blip r:embed="rId8"/>
+                    <a:blip r:embed="rId9"/>
                     <a:stretch>
                       <a:fillRect/>
                     </a:stretch>
@@ -2140,6 +2140,19 @@
               </w:rPr>
               <w:t>1.0</w:t>
             </w:r>
+            <w:r>
+              <w:rPr>
+                <w:rFonts w:hint="eastAsia"/>
+                <w:color w:val="FF0000"/>
+              </w:rPr>
+              <w:t xml:space="preserve"> </w:t>
+            </w:r>
+            <w:r>
+              <w:rPr>
+                <w:color w:val="FF0000"/>
+              </w:rPr>
+              <w:t>F</w:t>
+            </w:r>
           </w:p>
         </w:tc>
         <w:tc>
@@ -2237,6 +2250,12 @@
               </w:rPr>
               <w:t>6.0</w:t>
             </w:r>
+            <w:r>
+              <w:rPr>
+                <w:color w:val="FF0000"/>
+              </w:rPr>
+              <w:t xml:space="preserve"> T</w:t>
+            </w:r>
           </w:p>
         </w:tc>
         <w:tc>
@@ -2334,6 +2353,12 @@
               </w:rPr>
               <w:t>5.0</w:t>
             </w:r>
+            <w:r>
+              <w:rPr>
+                <w:color w:val="FF0000"/>
+              </w:rPr>
+              <w:t xml:space="preserve"> T</w:t>
+            </w:r>
           </w:p>
         </w:tc>
         <w:tc>
@@ -2431,6 +2456,12 @@
               </w:rPr>
               <w:t>4.0</w:t>
             </w:r>
+            <w:r>
+              <w:rPr>
+                <w:color w:val="FF0000"/>
+              </w:rPr>
+              <w:t xml:space="preserve"> F</w:t>
+            </w:r>
           </w:p>
         </w:tc>
         <w:tc>
@@ -2528,6 +2559,12 @@
               </w:rPr>
               <w:t>7.0</w:t>
             </w:r>
+            <w:r>
+              <w:rPr>
+                <w:color w:val="FF0000"/>
+              </w:rPr>
+              <w:t xml:space="preserve"> T</w:t>
+            </w:r>
           </w:p>
         </w:tc>
         <w:tc>
@@ -2625,6 +2662,12 @@
               </w:rPr>
               <w:t>3.0</w:t>
             </w:r>
+            <w:r>
+              <w:rPr>
+                <w:color w:val="FF0000"/>
+              </w:rPr>
+              <w:t xml:space="preserve"> F</w:t>
+            </w:r>
           </w:p>
         </w:tc>
         <w:tc>
@@ -2722,6 +2765,12 @@
               </w:rPr>
               <w:t>8.0</w:t>
             </w:r>
+            <w:r>
+              <w:rPr>
+                <w:color w:val="FF0000"/>
+              </w:rPr>
+              <w:t xml:space="preserve"> T</w:t>
+            </w:r>
           </w:p>
         </w:tc>
         <w:tc>
@@ -2819,6 +2868,12 @@
               </w:rPr>
               <w:t>7.0</w:t>
             </w:r>
+            <w:r>
+              <w:rPr>
+                <w:color w:val="FF0000"/>
+              </w:rPr>
+              <w:t xml:space="preserve"> T</w:t>
+            </w:r>
           </w:p>
         </w:tc>
         <w:tc>
@@ -2915,6 +2970,12 @@
                 <w:color w:val="FF0000"/>
               </w:rPr>
               <w:t>5.0</w:t>
+            </w:r>
+            <w:r>
+              <w:rPr>
+                <w:color w:val="FF0000"/>
+              </w:rPr>
+              <w:t xml:space="preserve"> T</w:t>
             </w:r>
           </w:p>
         </w:tc>
@@ -3343,7 +3404,7 @@
                     <pic:cNvPicPr/>
                   </pic:nvPicPr>
                   <pic:blipFill>
-                    <a:blip r:embed="rId9" cstate="print"/>
+                    <a:blip r:embed="rId10" cstate="print"/>
                     <a:stretch>
                       <a:fillRect/>
                     </a:stretch>
@@ -3859,7 +3920,7 @@
                     <pic:cNvPicPr/>
                   </pic:nvPicPr>
                   <pic:blipFill>
-                    <a:blip r:embed="rId10"/>
+                    <a:blip r:embed="rId11"/>
                     <a:stretch>
                       <a:fillRect/>
                     </a:stretch>
@@ -4913,32 +4974,32 @@
               <v:path arrowok="t"/>
             </v:shape>
             <v:shape id="_x0000_s2185" type="#_x0000_t75" style="position:absolute;left:8872;top:7070;width:2108;height:670" fillcolor="teal" stroked="t">
-              <v:imagedata r:id="rId11" o:title=""/>
+              <v:imagedata r:id="rId12" o:title=""/>
             </v:shape>
             <v:shape id="_x0000_s2186" type="#_x0000_t75" style="position:absolute;left:8820;top:5633;width:1980;height:1009" fillcolor="teal" stroked="t">
-              <v:imagedata r:id="rId12" o:title=""/>
+              <v:imagedata r:id="rId13" o:title=""/>
             </v:shape>
             <v:shape id="_x0000_s2187" type="#_x0000_t75" style="position:absolute;left:8089;top:4995;width:2891;height:428" fillcolor="teal" stroked="t">
-              <v:imagedata r:id="rId13" o:title=""/>
+              <v:imagedata r:id="rId14" o:title=""/>
             </v:shape>
             <v:shape id="_x0000_s2188" type="#_x0000_t75" style="position:absolute;left:7914;top:2991;width:2886;height:577" fillcolor="teal" stroked="t">
-              <v:imagedata r:id="rId14" o:title=""/>
+              <v:imagedata r:id="rId15" o:title=""/>
             </v:shape>
             <v:shape id="_x0000_s2189" type="#_x0000_t75" style="position:absolute;left:8423;top:4385;width:2220;height:440" fillcolor="#669" stroked="t">
-              <v:imagedata r:id="rId15" o:title=""/>
+              <v:imagedata r:id="rId16" o:title=""/>
             </v:shape>
             <v:shape id="_x0000_s2190" type="#_x0000_t75" style="position:absolute;left:8655;top:3775;width:2145;height:510" fillcolor="#669" stroked="t">
-              <v:imagedata r:id="rId16" o:title=""/>
+              <v:imagedata r:id="rId17" o:title=""/>
             </v:shape>
             <w10:wrap type="none"/>
             <w10:anchorlock/>
           </v:group>
-          <o:OLEObject Type="Embed" ProgID="Equation.3" ShapeID="_x0000_s2185" DrawAspect="Content" ObjectID="_1759085810" r:id="rId17"/>
-          <o:OLEObject Type="Embed" ProgID="Equation.3" ShapeID="_x0000_s2186" DrawAspect="Content" ObjectID="_1759085811" r:id="rId18"/>
-          <o:OLEObject Type="Embed" ProgID="Equation.3" ShapeID="_x0000_s2187" DrawAspect="Content" ObjectID="_1759085812" r:id="rId19"/>
-          <o:OLEObject Type="Embed" ProgID="Equation.3" ShapeID="_x0000_s2188" DrawAspect="Content" ObjectID="_1759085813" r:id="rId20"/>
-          <o:OLEObject Type="Embed" ProgID="Equation.3" ShapeID="_x0000_s2189" DrawAspect="Content" ObjectID="_1759085814" r:id="rId21"/>
-          <o:OLEObject Type="Embed" ProgID="Equation.3" ShapeID="_x0000_s2190" DrawAspect="Content" ObjectID="_1759085815" r:id="rId22"/>
+          <o:OLEObject Type="Embed" ProgID="Equation.3" ShapeID="_x0000_s2185" DrawAspect="Content" ObjectID="_1759161903" r:id="rId18"/>
+          <o:OLEObject Type="Embed" ProgID="Equation.3" ShapeID="_x0000_s2186" DrawAspect="Content" ObjectID="_1759161904" r:id="rId19"/>
+          <o:OLEObject Type="Embed" ProgID="Equation.3" ShapeID="_x0000_s2187" DrawAspect="Content" ObjectID="_1759161905" r:id="rId20"/>
+          <o:OLEObject Type="Embed" ProgID="Equation.3" ShapeID="_x0000_s2188" DrawAspect="Content" ObjectID="_1759161906" r:id="rId21"/>
+          <o:OLEObject Type="Embed" ProgID="Equation.3" ShapeID="_x0000_s2189" DrawAspect="Content" ObjectID="_1759161907" r:id="rId22"/>
+          <o:OLEObject Type="Embed" ProgID="Equation.3" ShapeID="_x0000_s2190" DrawAspect="Content" ObjectID="_1759161908" r:id="rId23"/>
         </w:pict>
       </w:r>
     </w:p>
@@ -4999,9 +5060,9 @@
         </w:rPr>
         <w:lastRenderedPageBreak/>
         <w:drawing>
-          <wp:inline distT="0" distB="0" distL="0" distR="0" wp14:anchorId="52A2201E" wp14:editId="30B6F4B1">
+          <wp:inline distT="0" distB="0" distL="0" distR="0" wp14:anchorId="52A2201E" wp14:editId="2817CC91">
             <wp:extent cx="5274310" cy="3955733"/>
-            <wp:effectExtent l="0" t="0" r="2540" b="6985"/>
+            <wp:effectExtent l="0" t="7303" r="0" b="0"/>
             <wp:docPr id="7" name="圖片 7" descr="C:\Users\USER\Downloads\3DD78B53-D794-4C34-B972-CDD376DA6E38.jpg"/>
             <wp:cNvGraphicFramePr>
               <a:graphicFrameLocks xmlns:a="http://schemas.openxmlformats.org/drawingml/2006/main" noChangeAspect="1"/>
@@ -5016,7 +5077,7 @@
                     </pic:cNvPicPr>
                   </pic:nvPicPr>
                   <pic:blipFill>
-                    <a:blip r:embed="rId23" cstate="print">
+                    <a:blip r:embed="rId24" cstate="print">
                       <a:extLst>
                         <a:ext uri="{28A0092B-C50C-407E-A947-70E740481C1C}">
                           <a14:useLocalDpi xmlns:a14="http://schemas.microsoft.com/office/drawing/2010/main" val="0"/>
@@ -5029,7 +5090,7 @@
                     </a:stretch>
                   </pic:blipFill>
                   <pic:spPr bwMode="auto">
-                    <a:xfrm>
+                    <a:xfrm rot="5400000">
                       <a:off x="0" y="0"/>
                       <a:ext cx="5274310" cy="3955733"/>
                     </a:xfrm>
@@ -5259,7 +5320,7 @@
                     <pic:cNvPicPr/>
                   </pic:nvPicPr>
                   <pic:blipFill>
-                    <a:blip r:embed="rId24"/>
+                    <a:blip r:embed="rId25"/>
                     <a:stretch>
                       <a:fillRect/>
                     </a:stretch>
@@ -6042,7 +6103,7 @@
                     <pic:cNvPicPr/>
                   </pic:nvPicPr>
                   <pic:blipFill>
-                    <a:blip r:embed="rId25"/>
+                    <a:blip r:embed="rId26"/>
                     <a:stretch>
                       <a:fillRect/>
                     </a:stretch>
@@ -10179,4 +10240,16 @@
     </a:ext>
   </a:extLst>
 </a:theme>
+</file>
+
+<file path=customXml/item1.xml><?xml version="1.0" encoding="utf-8"?>
+<b:Sources xmlns:b="http://schemas.openxmlformats.org/officeDocument/2006/bibliography" xmlns="http://schemas.openxmlformats.org/officeDocument/2006/bibliography" SelectedStyle="\APASixthEditionOfficeOnline.xsl" StyleName="APA" Version="6"/>
+</file>
+
+<file path=customXml/itemProps1.xml><?xml version="1.0" encoding="utf-8"?>
+<ds:datastoreItem xmlns:ds="http://schemas.openxmlformats.org/officeDocument/2006/customXml" ds:itemID="{06D51574-BFA7-411D-8F2F-C85156EC07CF}">
+  <ds:schemaRefs>
+    <ds:schemaRef ds:uri="http://schemas.openxmlformats.org/officeDocument/2006/bibliography"/>
+  </ds:schemaRefs>
+</ds:datastoreItem>
 </file>